--- a/ps2_twa16/ps2_twa16.docx
+++ b/ps2_twa16/ps2_twa16.docx
@@ -40,6 +40,14 @@
         <w:rPr/>
         <w:t xml:space="preserve">Github: </w:t>
       </w:r>
+      <w:hyperlink r:id="rId2">
+        <w:r>
+          <w:rPr>
+            <w:rStyle w:val="InternetLink"/>
+          </w:rPr>
+          <w:t>https://github.com/TAdragon1/mobile_robotics_assignments/tree/master/ps2_twa16/ps2</w:t>
+        </w:r>
+      </w:hyperlink>
     </w:p>
     <w:p>
       <w:pPr>
